--- a/doc/Project_UseCaseModel_Sonia_Grigor.docx
+++ b/doc/Project_UseCaseModel_Sonia_Grigor.docx
@@ -46,17 +46,28 @@
       <w:pPr>
         <w:pStyle w:val="Title"/>
         <w:jc w:val="right"/>
+        <w:rPr/>
+      </w:pPr>
+      <w:r>
         <w:rPr>
           <w:rFonts w:ascii="Times New Roman" w:hAnsi="Times New Roman"/>
           <w:sz w:val="28"/>
         </w:rPr>
-      </w:pPr>
+        <w:t xml:space="preserve">Version </w:t>
+      </w:r>
       <w:r>
         <w:rPr>
           <w:rFonts w:ascii="Times New Roman" w:hAnsi="Times New Roman"/>
           <w:sz w:val="28"/>
         </w:rPr>
-        <w:t>Version &lt;1.0&gt;</w:t>
+        <w:t>1</w:t>
+      </w:r>
+      <w:r>
+        <w:rPr>
+          <w:rFonts w:ascii="Times New Roman" w:hAnsi="Times New Roman"/>
+          <w:sz w:val="28"/>
+        </w:rPr>
+        <w:t>.0</w:t>
       </w:r>
     </w:p>
     <w:p>
@@ -81,15 +92,6 @@
     <w:p>
       <w:pPr>
         <w:pStyle w:val="Normal"/>
-        <w:rPr/>
-      </w:pPr>
-      <w:r>
-        <w:rPr/>
-      </w:r>
-    </w:p>
-    <w:p>
-      <w:pPr>
-        <w:pStyle w:val="TextBody"/>
         <w:rPr/>
       </w:pPr>
       <w:r>
@@ -152,16 +154,16 @@
         <w:tblLook w:val="0000"/>
       </w:tblPr>
       <w:tblGrid>
-        <w:gridCol w:w="2303"/>
+        <w:gridCol w:w="2302"/>
         <w:gridCol w:w="1152"/>
-        <w:gridCol w:w="3744"/>
+        <w:gridCol w:w="3745"/>
         <w:gridCol w:w="2304"/>
       </w:tblGrid>
       <w:tr>
         <w:trPr/>
         <w:tc>
           <w:tcPr>
-            <w:tcW w:w="2303" w:type="dxa"/>
+            <w:tcW w:w="2302" w:type="dxa"/>
             <w:tcBorders>
               <w:top w:val="single" w:sz="6" w:space="0" w:color="000000"/>
               <w:left w:val="single" w:sz="6" w:space="0" w:color="000000"/>
@@ -223,7 +225,7 @@
         </w:tc>
         <w:tc>
           <w:tcPr>
-            <w:tcW w:w="3744" w:type="dxa"/>
+            <w:tcW w:w="3745" w:type="dxa"/>
             <w:tcBorders>
               <w:top w:val="single" w:sz="6" w:space="0" w:color="000000"/>
               <w:left w:val="single" w:sz="6" w:space="0" w:color="000000"/>
@@ -288,7 +290,7 @@
         <w:trPr/>
         <w:tc>
           <w:tcPr>
-            <w:tcW w:w="2303" w:type="dxa"/>
+            <w:tcW w:w="2302" w:type="dxa"/>
             <w:tcBorders>
               <w:top w:val="single" w:sz="6" w:space="0" w:color="000000"/>
               <w:left w:val="single" w:sz="6" w:space="0" w:color="000000"/>
@@ -338,7 +340,7 @@
         </w:tc>
         <w:tc>
           <w:tcPr>
-            <w:tcW w:w="3744" w:type="dxa"/>
+            <w:tcW w:w="3745" w:type="dxa"/>
             <w:tcBorders>
               <w:top w:val="single" w:sz="6" w:space="0" w:color="000000"/>
               <w:left w:val="single" w:sz="6" w:space="0" w:color="000000"/>
@@ -391,7 +393,7 @@
         <w:trPr/>
         <w:tc>
           <w:tcPr>
-            <w:tcW w:w="2303" w:type="dxa"/>
+            <w:tcW w:w="2302" w:type="dxa"/>
             <w:tcBorders>
               <w:top w:val="single" w:sz="6" w:space="0" w:color="000000"/>
               <w:left w:val="single" w:sz="6" w:space="0" w:color="000000"/>
@@ -441,7 +443,7 @@
         </w:tc>
         <w:tc>
           <w:tcPr>
-            <w:tcW w:w="3744" w:type="dxa"/>
+            <w:tcW w:w="3745" w:type="dxa"/>
             <w:tcBorders>
               <w:top w:val="single" w:sz="6" w:space="0" w:color="000000"/>
               <w:left w:val="single" w:sz="6" w:space="0" w:color="000000"/>
@@ -494,7 +496,7 @@
         <w:trPr/>
         <w:tc>
           <w:tcPr>
-            <w:tcW w:w="2303" w:type="dxa"/>
+            <w:tcW w:w="2302" w:type="dxa"/>
             <w:tcBorders>
               <w:top w:val="single" w:sz="6" w:space="0" w:color="000000"/>
               <w:left w:val="single" w:sz="6" w:space="0" w:color="000000"/>
@@ -544,7 +546,7 @@
         </w:tc>
         <w:tc>
           <w:tcPr>
-            <w:tcW w:w="3744" w:type="dxa"/>
+            <w:tcW w:w="3745" w:type="dxa"/>
             <w:tcBorders>
               <w:top w:val="single" w:sz="6" w:space="0" w:color="000000"/>
               <w:left w:val="single" w:sz="6" w:space="0" w:color="000000"/>
@@ -597,7 +599,7 @@
         <w:trPr/>
         <w:tc>
           <w:tcPr>
-            <w:tcW w:w="2303" w:type="dxa"/>
+            <w:tcW w:w="2302" w:type="dxa"/>
             <w:tcBorders>
               <w:top w:val="single" w:sz="6" w:space="0" w:color="000000"/>
               <w:left w:val="single" w:sz="6" w:space="0" w:color="000000"/>
@@ -647,7 +649,7 @@
         </w:tc>
         <w:tc>
           <w:tcPr>
-            <w:tcW w:w="3744" w:type="dxa"/>
+            <w:tcW w:w="3745" w:type="dxa"/>
             <w:tcBorders>
               <w:top w:val="single" w:sz="6" w:space="0" w:color="000000"/>
               <w:left w:val="single" w:sz="6" w:space="0" w:color="000000"/>
@@ -728,40 +730,39 @@
           <w:tab w:val="left" w:pos="432" w:leader="none"/>
           <w:tab w:val="right" w:pos="9360" w:leader="none"/>
         </w:tabs>
+        <w:rPr/>
+      </w:pPr>
+      <w:r>
+        <w:fldChar w:fldCharType="begin"/>
+      </w:r>
+      <w:r>
+        <w:rPr/>
+        <w:instrText> TOC \o "1-3" \h</w:instrText>
+      </w:r>
+      <w:r>
+        <w:rPr/>
+        <w:fldChar w:fldCharType="separate"/>
+      </w:r>
+      <w:r>
+        <w:rPr/>
+        <w:t>1.</w:t>
+      </w:r>
+      <w:r>
         <w:rPr>
           <w:rFonts w:eastAsia="" w:eastAsiaTheme="minorEastAsia"/>
           <w:sz w:val="22"/>
           <w:szCs w:val="22"/>
         </w:rPr>
-      </w:pPr>
-      <w:r>
-        <w:fldChar w:fldCharType="begin"/>
-      </w:r>
-      <w:r>
-        <w:rPr/>
-        <w:instrText> TOC \o "1-3" \h</w:instrText>
-      </w:r>
-      <w:r>
-        <w:rPr/>
-        <w:fldChar w:fldCharType="separate"/>
-      </w:r>
-      <w:r>
-        <w:rPr/>
-        <w:t>1.</w:t>
-      </w:r>
-      <w:r>
-        <w:rPr>
-          <w:rFonts w:eastAsia="" w:eastAsiaTheme="minorEastAsia"/>
-          <w:sz w:val="22"/>
-          <w:szCs w:val="22"/>
-        </w:rPr>
         <w:tab/>
       </w:r>
       <w:r>
         <w:rPr/>
         <w:t>Use-Cases Identification</w:t>
         <w:tab/>
-        <w:t>4</w:t>
+      </w:r>
+      <w:r>
+        <w:rPr/>
+        <w:t>3</w:t>
       </w:r>
     </w:p>
     <w:p>
@@ -803,38 +804,8 @@
           <w:rFonts w:ascii="Times New Roman" w:hAnsi="Times New Roman"/>
         </w:rPr>
       </w:pPr>
-      <w:r>
-        <w:rPr>
-          <w:rFonts w:ascii="Times New Roman" w:hAnsi="Times New Roman"/>
-        </w:rPr>
-        <w:fldChar w:fldCharType="begin"/>
-      </w:r>
-      <w:r>
-        <w:rPr>
-          <w:rFonts w:ascii="Times New Roman" w:hAnsi="Times New Roman"/>
-        </w:rPr>
-        <w:instrText> TITLE </w:instrText>
-      </w:r>
-      <w:r>
-        <w:rPr>
-          <w:rFonts w:ascii="Times New Roman" w:hAnsi="Times New Roman"/>
-        </w:rPr>
-        <w:fldChar w:fldCharType="separate"/>
-      </w:r>
-      <w:r>
-        <w:rPr>
-          <w:rFonts w:ascii="Times New Roman" w:hAnsi="Times New Roman"/>
-        </w:rPr>
-        <w:t>Use-Case Specification: &lt;Use-Case Name&gt;</w:t>
-      </w:r>
-      <w:r>
-        <w:rPr>
-          <w:rFonts w:ascii="Times New Roman" w:hAnsi="Times New Roman"/>
-        </w:rPr>
-        <w:fldChar w:fldCharType="end"/>
-      </w:r>
-      <w:bookmarkStart w:id="0" w:name="_Toc425054503"/>
-      <w:bookmarkStart w:id="1" w:name="_Toc423410237"/>
+      <w:bookmarkStart w:id="0" w:name="_Toc423410237"/>
+      <w:bookmarkStart w:id="1" w:name="_Toc425054503"/>
       <w:r>
         <w:rPr>
           <w:rFonts w:ascii="Times New Roman" w:hAnsi="Times New Roman"/>
@@ -869,23 +840,23 @@
         <w:ind w:left="720" w:hanging="720"/>
         <w:rPr/>
       </w:pPr>
-      <w:bookmarkStart w:id="2" w:name="_Toc425054505"/>
+      <w:bookmarkStart w:id="2" w:name="_Toc254773290"/>
       <w:bookmarkStart w:id="3" w:name="_Toc423410239"/>
-      <w:bookmarkStart w:id="4" w:name="_Toc254773290"/>
+      <w:bookmarkStart w:id="4" w:name="_Toc425054505"/>
+      <w:bookmarkEnd w:id="3"/>
+      <w:bookmarkEnd w:id="4"/>
+      <w:r>
+        <w:rPr>
+          <w:rFonts w:ascii="Times New Roman" w:hAnsi="Times New Roman"/>
+        </w:rPr>
+        <w:t>Use-Cases Identification</w:t>
+      </w:r>
       <w:bookmarkEnd w:id="2"/>
-      <w:bookmarkEnd w:id="3"/>
-      <w:r>
-        <w:rPr>
-          <w:rFonts w:ascii="Times New Roman" w:hAnsi="Times New Roman"/>
-        </w:rPr>
-        <w:t>Use-Cases Identification</w:t>
-      </w:r>
-      <w:bookmarkEnd w:id="4"/>
     </w:p>
     <w:p>
       <w:pPr>
         <w:pStyle w:val="InfoBlue"/>
-        <w:ind w:hanging="0"/>
+        <w:ind w:left="720" w:hanging="0"/>
         <w:rPr/>
       </w:pPr>
       <w:r>
@@ -908,8 +879,21 @@
           <w:sz w:val="24"/>
           <w:szCs w:val="24"/>
         </w:rPr>
-        <w:t xml:space="preserve">This application support two types of user. The first one is a regular or general user and can do the following operations: register in the application, login, add a new book or movie in order to be reviewed, update his contact information and change his password. The second one is an administrator who can perform the next activities: add another </w:t>
-      </w:r>
+        <w:t xml:space="preserve">This application support two types of user. The first one is a regular or general user and can do the following operations: register in the application, login, add a new book or movie in order to be reviewed, update his contact information and change his password. The second one is an administrator who can perform the next activities: add another category of book, movie,  delete some types of books, movies. </w:t>
+      </w:r>
+    </w:p>
+    <w:p>
+      <w:pPr>
+        <w:pStyle w:val="HTMLPreformatted"/>
+        <w:shd w:val="clear" w:color="auto" w:fill="FFFFFF"/>
+        <w:jc w:val="both"/>
+        <w:rPr>
+          <w:rFonts w:ascii="Times New Roman" w:hAnsi="Times New Roman" w:cs="Times New Roman"/>
+          <w:color w:val="212121"/>
+          <w:sz w:val="24"/>
+          <w:szCs w:val="24"/>
+        </w:rPr>
+      </w:pPr>
       <w:r>
         <w:rPr>
           <w:rFonts w:cs="Times New Roman" w:ascii="Times New Roman" w:hAnsi="Times New Roman"/>
@@ -917,34 +901,6 @@
           <w:sz w:val="24"/>
           <w:szCs w:val="24"/>
         </w:rPr>
-        <w:t>category</w:t>
-      </w:r>
-      <w:r>
-        <w:rPr>
-          <w:rFonts w:cs="Times New Roman" w:ascii="Times New Roman" w:hAnsi="Times New Roman"/>
-          <w:color w:val="212121"/>
-          <w:sz w:val="24"/>
-          <w:szCs w:val="24"/>
-        </w:rPr>
-        <w:t xml:space="preserve"> of book, movie,  delete some types of books, movies. </w:t>
-      </w:r>
-    </w:p>
-    <w:p>
-      <w:pPr>
-        <w:pStyle w:val="HTMLPreformatted"/>
-        <w:shd w:val="clear" w:color="auto" w:fill="FFFFFF"/>
-        <w:jc w:val="both"/>
-        <w:rPr>
-          <w:rFonts w:ascii="Times New Roman" w:hAnsi="Times New Roman" w:cs="Times New Roman"/>
-          <w:color w:val="212121"/>
-          <w:sz w:val="24"/>
-          <w:szCs w:val="24"/>
-        </w:rPr>
-      </w:pPr>
-      <w:r>
-        <w:rPr>
-          <w:color w:val="auto"/>
-        </w:rPr>
       </w:r>
     </w:p>
     <w:p>
@@ -1004,31 +960,7 @@
           <w:i/>
           <w:sz w:val="24"/>
         </w:rPr>
-        <w:t xml:space="preserve">Main success scenario: The application opens, the user provides </w:t>
-      </w:r>
-      <w:r>
-        <w:rPr>
-          <w:rFonts w:ascii="Times New Roman" w:hAnsi="Times New Roman"/>
-          <w:i/>
-          <w:sz w:val="24"/>
-        </w:rPr>
-        <w:t>his email</w:t>
-      </w:r>
-      <w:r>
-        <w:rPr>
-          <w:rFonts w:ascii="Times New Roman" w:hAnsi="Times New Roman"/>
-          <w:i/>
-          <w:sz w:val="24"/>
-        </w:rPr>
-        <w:t xml:space="preserve"> and a password, the system responds to it with opening the </w:t>
-      </w:r>
-      <w:r>
-        <w:rPr>
-          <w:rFonts w:ascii="Times New Roman" w:hAnsi="Times New Roman"/>
-          <w:i/>
-          <w:sz w:val="24"/>
-        </w:rPr>
-        <w:t>homepage.</w:t>
+        <w:t>Main success scenario: The application opens, the user provides his email and a password, the system responds to it with opening the homepage.</w:t>
       </w:r>
     </w:p>
     <w:p>
@@ -1067,7 +999,11 @@
       </w:pPr>
       <w:r>
         <w:rPr>
-          <w:color w:val="auto"/>
+          <w:rFonts w:cs="Times New Roman" w:ascii="Times New Roman" w:hAnsi="Times New Roman"/>
+          <w:i/>
+          <w:color w:val="212121"/>
+          <w:sz w:val="24"/>
+          <w:szCs w:val="24"/>
         </w:rPr>
       </w:r>
     </w:p>
@@ -1083,15 +1019,22 @@
           <w:i/>
           <w:sz w:val="24"/>
         </w:rPr>
-        <w:t xml:space="preserve">Use case: Create </w:t>
-      </w:r>
+        <w:t>Use case: Create account</w:t>
+      </w:r>
+    </w:p>
+    <w:p>
+      <w:pPr>
+        <w:pStyle w:val="Title"/>
+        <w:jc w:val="both"/>
+        <w:rPr/>
+      </w:pPr>
       <w:r>
         <w:rPr>
           <w:rFonts w:ascii="Times New Roman" w:hAnsi="Times New Roman"/>
           <w:i/>
           <w:sz w:val="24"/>
         </w:rPr>
-        <w:t>account</w:t>
+        <w:t>Level: &lt; user-goal level &gt;</w:t>
       </w:r>
     </w:p>
     <w:p>
@@ -1106,7 +1049,7 @@
           <w:i/>
           <w:sz w:val="24"/>
         </w:rPr>
-        <w:t>Level: &lt; user-goal level &gt;</w:t>
+        <w:t>Primary actor: &lt;User&gt;</w:t>
       </w:r>
     </w:p>
     <w:p>
@@ -1121,126 +1064,7 @@
           <w:i/>
           <w:sz w:val="24"/>
         </w:rPr>
-        <w:t>Primary actor: &lt;</w:t>
-      </w:r>
-      <w:r>
-        <w:rPr>
-          <w:rFonts w:ascii="Times New Roman" w:hAnsi="Times New Roman"/>
-          <w:i/>
-          <w:sz w:val="24"/>
-        </w:rPr>
-        <w:t>User</w:t>
-      </w:r>
-      <w:r>
-        <w:rPr>
-          <w:rFonts w:ascii="Times New Roman" w:hAnsi="Times New Roman"/>
-          <w:i/>
-          <w:sz w:val="24"/>
-        </w:rPr>
-        <w:t>&gt;</w:t>
-      </w:r>
-    </w:p>
-    <w:p>
-      <w:pPr>
-        <w:pStyle w:val="Title"/>
-        <w:jc w:val="both"/>
-        <w:rPr/>
-      </w:pPr>
-      <w:r>
-        <w:rPr>
-          <w:rFonts w:ascii="Times New Roman" w:hAnsi="Times New Roman"/>
-          <w:i/>
-          <w:sz w:val="24"/>
-        </w:rPr>
-        <w:t xml:space="preserve">Main success scenario: The user inserts the </w:t>
-      </w:r>
-      <w:r>
-        <w:rPr>
-          <w:rFonts w:ascii="Times New Roman" w:hAnsi="Times New Roman"/>
-          <w:i/>
-          <w:sz w:val="24"/>
-        </w:rPr>
-        <w:t>personal</w:t>
-      </w:r>
-      <w:r>
-        <w:rPr>
-          <w:rFonts w:ascii="Times New Roman" w:hAnsi="Times New Roman"/>
-          <w:i/>
-          <w:sz w:val="24"/>
-        </w:rPr>
-        <w:t xml:space="preserve"> information into the </w:t>
-      </w:r>
-      <w:r>
-        <w:rPr>
-          <w:rFonts w:ascii="Times New Roman" w:hAnsi="Times New Roman"/>
-          <w:i/>
-          <w:sz w:val="24"/>
-        </w:rPr>
-        <w:t>fields</w:t>
-      </w:r>
-      <w:r>
-        <w:rPr>
-          <w:rFonts w:ascii="Times New Roman" w:hAnsi="Times New Roman"/>
-          <w:i/>
-          <w:sz w:val="24"/>
-        </w:rPr>
-        <w:t xml:space="preserve"> on the </w:t>
-      </w:r>
-      <w:r>
-        <w:rPr>
-          <w:rFonts w:ascii="Times New Roman" w:hAnsi="Times New Roman"/>
-          <w:i/>
-          <w:sz w:val="24"/>
-        </w:rPr>
-        <w:t>register page</w:t>
-      </w:r>
-      <w:r>
-        <w:rPr>
-          <w:rFonts w:ascii="Times New Roman" w:hAnsi="Times New Roman"/>
-          <w:i/>
-          <w:sz w:val="24"/>
-        </w:rPr>
-        <w:t xml:space="preserve"> and </w:t>
-      </w:r>
-      <w:r>
-        <w:rPr>
-          <w:rFonts w:ascii="Times New Roman" w:hAnsi="Times New Roman"/>
-          <w:i/>
-          <w:sz w:val="24"/>
-        </w:rPr>
-        <w:t>click</w:t>
-      </w:r>
-      <w:r>
-        <w:rPr>
-          <w:rFonts w:ascii="Times New Roman" w:hAnsi="Times New Roman"/>
-          <w:i/>
-          <w:sz w:val="24"/>
-        </w:rPr>
-        <w:t xml:space="preserve"> the </w:t>
-      </w:r>
-      <w:r>
-        <w:rPr>
-          <w:rFonts w:ascii="Times New Roman" w:hAnsi="Times New Roman"/>
-          <w:i/>
-          <w:sz w:val="24"/>
-        </w:rPr>
-        <w:t xml:space="preserve">Register </w:t>
-      </w:r>
-      <w:r>
-        <w:rPr>
-          <w:rFonts w:ascii="Times New Roman" w:hAnsi="Times New Roman"/>
-          <w:i/>
-          <w:sz w:val="24"/>
-        </w:rPr>
-        <w:t xml:space="preserve">button </w:t>
-      </w:r>
-      <w:r>
-        <w:rPr>
-          <w:rFonts w:ascii="Times New Roman" w:hAnsi="Times New Roman"/>
-          <w:i/>
-          <w:sz w:val="24"/>
-        </w:rPr>
-        <w:t>in order to insert a new user in the database associated table</w:t>
+        <w:t>Main success scenario: The user inserts the personal information into the fields on the register page and click the Register button in order to insert a new user in the database associated table</w:t>
       </w:r>
     </w:p>
     <w:p>
@@ -1279,7 +1103,11 @@
       </w:pPr>
       <w:r>
         <w:rPr>
-          <w:color w:val="auto"/>
+          <w:rFonts w:cs="Times New Roman"/>
+          <w:i/>
+          <w:color w:val="212121"/>
+          <w:sz w:val="24"/>
+          <w:szCs w:val="24"/>
         </w:rPr>
       </w:r>
       <w:r>
@@ -1328,70 +1156,22 @@
           <w:i/>
           <w:sz w:val="24"/>
         </w:rPr>
-        <w:t>Primary actor: &lt;</w:t>
-      </w:r>
+        <w:t>Primary actor: &lt;User&gt;</w:t>
+      </w:r>
+    </w:p>
+    <w:p>
+      <w:pPr>
+        <w:pStyle w:val="Title"/>
+        <w:jc w:val="both"/>
+        <w:rPr/>
+      </w:pPr>
       <w:r>
         <w:rPr>
           <w:rFonts w:ascii="Times New Roman" w:hAnsi="Times New Roman"/>
           <w:i/>
           <w:sz w:val="24"/>
         </w:rPr>
-        <w:t>User</w:t>
-      </w:r>
-      <w:r>
-        <w:rPr>
-          <w:rFonts w:ascii="Times New Roman" w:hAnsi="Times New Roman"/>
-          <w:i/>
-          <w:sz w:val="24"/>
-        </w:rPr>
-        <w:t>&gt;</w:t>
-      </w:r>
-    </w:p>
-    <w:p>
-      <w:pPr>
-        <w:pStyle w:val="Title"/>
-        <w:jc w:val="both"/>
-        <w:rPr/>
-      </w:pPr>
-      <w:r>
-        <w:rPr>
-          <w:rFonts w:ascii="Times New Roman" w:hAnsi="Times New Roman"/>
-          <w:i/>
-          <w:sz w:val="24"/>
-        </w:rPr>
-        <w:t xml:space="preserve">Main success scenario: The user </w:t>
-      </w:r>
-      <w:r>
-        <w:rPr>
-          <w:rFonts w:ascii="Times New Roman" w:hAnsi="Times New Roman"/>
-          <w:i/>
-          <w:sz w:val="24"/>
-        </w:rPr>
-        <w:t>edit</w:t>
-      </w:r>
-      <w:r>
-        <w:rPr>
-          <w:rFonts w:ascii="Times New Roman" w:hAnsi="Times New Roman"/>
-          <w:i/>
-          <w:sz w:val="24"/>
-        </w:rPr>
-        <w:t xml:space="preserve"> the data in </w:t>
-      </w:r>
-      <w:r>
-        <w:rPr>
-          <w:rFonts w:ascii="Times New Roman" w:hAnsi="Times New Roman"/>
-          <w:i/>
-          <w:sz w:val="24"/>
-        </w:rPr>
-        <w:t>fields</w:t>
-      </w:r>
-      <w:r>
-        <w:rPr>
-          <w:rFonts w:ascii="Times New Roman" w:hAnsi="Times New Roman"/>
-          <w:i/>
-          <w:sz w:val="24"/>
-        </w:rPr>
-        <w:t>, which will be processed by the system and further communicated to the database for update of the current informational state</w:t>
+        <w:t>Main success scenario: The user edit the data in fields, which will be processed by the system and further communicated to the database for update of the current informational state</w:t>
       </w:r>
     </w:p>
     <w:p>
@@ -1430,7 +1210,11 @@
       </w:pPr>
       <w:r>
         <w:rPr>
-          <w:color w:val="auto"/>
+          <w:rFonts w:cs="Times New Roman"/>
+          <w:i/>
+          <w:color w:val="212121"/>
+          <w:sz w:val="24"/>
+          <w:szCs w:val="24"/>
         </w:rPr>
       </w:r>
     </w:p>
@@ -1446,23 +1230,37 @@
           <w:i/>
           <w:sz w:val="24"/>
         </w:rPr>
-        <w:t xml:space="preserve">Use case: View </w:t>
-      </w:r>
+        <w:t>Use case: View Book/Movie information</w:t>
+      </w:r>
+    </w:p>
+    <w:p>
+      <w:pPr>
+        <w:pStyle w:val="Title"/>
+        <w:jc w:val="both"/>
+        <w:rPr/>
+      </w:pPr>
       <w:r>
         <w:rPr>
           <w:rFonts w:ascii="Times New Roman" w:hAnsi="Times New Roman"/>
           <w:i/>
           <w:sz w:val="24"/>
         </w:rPr>
-        <w:t>Book/Movie</w:t>
-      </w:r>
+        <w:t>Level: &lt; user-goal level &gt;</w:t>
+      </w:r>
+    </w:p>
+    <w:p>
+      <w:pPr>
+        <w:pStyle w:val="Title"/>
+        <w:jc w:val="both"/>
+        <w:rPr/>
+      </w:pPr>
       <w:r>
         <w:rPr>
           <w:rFonts w:ascii="Times New Roman" w:hAnsi="Times New Roman"/>
           <w:i/>
           <w:sz w:val="24"/>
         </w:rPr>
-        <w:t xml:space="preserve"> information</w:t>
+        <w:t>Primary actor: &lt;User&gt;</w:t>
       </w:r>
     </w:p>
     <w:p>
@@ -1477,77 +1275,7 @@
           <w:i/>
           <w:sz w:val="24"/>
         </w:rPr>
-        <w:t>Level: &lt; user-goal level &gt;</w:t>
-      </w:r>
-    </w:p>
-    <w:p>
-      <w:pPr>
-        <w:pStyle w:val="Title"/>
-        <w:jc w:val="both"/>
-        <w:rPr/>
-      </w:pPr>
-      <w:r>
-        <w:rPr>
-          <w:rFonts w:ascii="Times New Roman" w:hAnsi="Times New Roman"/>
-          <w:i/>
-          <w:sz w:val="24"/>
-        </w:rPr>
-        <w:t>Primary actor: &lt;</w:t>
-      </w:r>
-      <w:r>
-        <w:rPr>
-          <w:rFonts w:ascii="Times New Roman" w:hAnsi="Times New Roman"/>
-          <w:i/>
-          <w:sz w:val="24"/>
-        </w:rPr>
-        <w:t>User</w:t>
-      </w:r>
-      <w:r>
-        <w:rPr>
-          <w:rFonts w:ascii="Times New Roman" w:hAnsi="Times New Roman"/>
-          <w:i/>
-          <w:sz w:val="24"/>
-        </w:rPr>
-        <w:t>&gt;</w:t>
-      </w:r>
-    </w:p>
-    <w:p>
-      <w:pPr>
-        <w:pStyle w:val="Title"/>
-        <w:jc w:val="both"/>
-        <w:rPr/>
-      </w:pPr>
-      <w:r>
-        <w:rPr>
-          <w:rFonts w:ascii="Times New Roman" w:hAnsi="Times New Roman"/>
-          <w:i/>
-          <w:sz w:val="24"/>
-        </w:rPr>
-        <w:t xml:space="preserve">Main success scenario: The user can view </w:t>
-      </w:r>
-      <w:r>
-        <w:rPr>
-          <w:rFonts w:ascii="Times New Roman" w:hAnsi="Times New Roman"/>
-          <w:i/>
-          <w:sz w:val="24"/>
-        </w:rPr>
-        <w:t>in two different tabs</w:t>
-      </w:r>
-      <w:r>
-        <w:rPr>
-          <w:rFonts w:ascii="Times New Roman" w:hAnsi="Times New Roman"/>
-          <w:i/>
-          <w:sz w:val="24"/>
-        </w:rPr>
-        <w:t xml:space="preserve"> </w:t>
-      </w:r>
-      <w:r>
-        <w:rPr>
-          <w:rFonts w:ascii="Times New Roman" w:hAnsi="Times New Roman"/>
-          <w:i/>
-          <w:sz w:val="24"/>
-        </w:rPr>
-        <w:t>all the books and movie that have been added to database</w:t>
+        <w:t>Main success scenario: The user can view in two different tabs all the books and movie that have been added to database</w:t>
       </w:r>
     </w:p>
     <w:p>
@@ -1603,18 +1331,18 @@
           <w:rFonts w:ascii="Times New Roman" w:hAnsi="Times New Roman"/>
         </w:rPr>
       </w:pPr>
-      <w:bookmarkStart w:id="5" w:name="_Toc425054505"/>
-      <w:bookmarkStart w:id="6" w:name="_Toc423410239"/>
-      <w:bookmarkStart w:id="7" w:name="_Toc254773291"/>
+      <w:bookmarkStart w:id="5" w:name="_Toc254773291"/>
+      <w:bookmarkStart w:id="6" w:name="_Toc4234102391"/>
+      <w:bookmarkStart w:id="7" w:name="_Toc4250545051"/>
+      <w:bookmarkEnd w:id="6"/>
+      <w:bookmarkEnd w:id="7"/>
+      <w:r>
+        <w:rPr>
+          <w:rFonts w:ascii="Times New Roman" w:hAnsi="Times New Roman"/>
+        </w:rPr>
+        <w:t>UML Use-Case Diagrams</w:t>
+      </w:r>
       <w:bookmarkEnd w:id="5"/>
-      <w:bookmarkEnd w:id="6"/>
-      <w:r>
-        <w:rPr>
-          <w:rFonts w:ascii="Times New Roman" w:hAnsi="Times New Roman"/>
-        </w:rPr>
-        <w:t>UML Use-Case Diagrams</w:t>
-      </w:r>
-      <w:bookmarkEnd w:id="7"/>
     </w:p>
     <w:p>
       <w:pPr>
@@ -2006,40 +1734,8 @@
             <w:rPr/>
           </w:pPr>
           <w:r>
-            <w:rPr>
-              <w:rFonts w:eastAsia="Symbol" w:cs="Symbol" w:ascii="Symbol" w:hAnsi="Symbol"/>
-            </w:rPr>
-            <w:t>Ó</w:t>
-          </w:r>
-          <w:r>
-            <w:rPr>
-              <w:rFonts w:ascii="Symbol" w:hAnsi="Symbol"/>
-            </w:rPr>
-            <w:t>Ó</w:t>
-          </w:r>
-          <w:r>
             <w:rPr/>
-            <w:fldChar w:fldCharType="begin"/>
-          </w:r>
-          <w:r>
-            <w:rPr/>
-            <w:instrText> DOCPROPERTY "Company"</w:instrText>
-          </w:r>
-          <w:r>
-            <w:rPr/>
-            <w:fldChar w:fldCharType="separate"/>
-          </w:r>
-          <w:r>
-            <w:rPr/>
-            <w:t>&lt;Company Name&gt;</w:t>
-          </w:r>
-          <w:r>
-            <w:rPr/>
-            <w:fldChar w:fldCharType="end"/>
-          </w:r>
-          <w:r>
-            <w:rPr/>
-            <w:t xml:space="preserve">, </w:t>
+            <w:t xml:space="preserve"> </w:t>
           </w:r>
           <w:r>
             <w:rPr/>

--- a/doc/Project_UseCaseModel_Sonia_Grigor.docx
+++ b/doc/Project_UseCaseModel_Sonia_Grigor.docx
@@ -53,21 +53,7 @@
           <w:rFonts w:ascii="Times New Roman" w:hAnsi="Times New Roman"/>
           <w:sz w:val="28"/>
         </w:rPr>
-        <w:t xml:space="preserve">Version </w:t>
-      </w:r>
-      <w:r>
-        <w:rPr>
-          <w:rFonts w:ascii="Times New Roman" w:hAnsi="Times New Roman"/>
-          <w:sz w:val="28"/>
-        </w:rPr>
-        <w:t>1</w:t>
-      </w:r>
-      <w:r>
-        <w:rPr>
-          <w:rFonts w:ascii="Times New Roman" w:hAnsi="Times New Roman"/>
-          <w:sz w:val="28"/>
-        </w:rPr>
-        <w:t>.0</w:t>
+        <w:t>Version 1.0</w:t>
       </w:r>
     </w:p>
     <w:p>
@@ -87,15 +73,6 @@
       <w:r>
         <w:rPr/>
         <w:t xml:space="preserve"> </w:t>
-      </w:r>
-    </w:p>
-    <w:p>
-      <w:pPr>
-        <w:pStyle w:val="Normal"/>
-        <w:rPr/>
-      </w:pPr>
-      <w:r>
-        <w:rPr/>
       </w:r>
     </w:p>
     <w:p>
@@ -111,7 +88,7 @@
           <w:textDirection w:val="lrTb"/>
           <w:docGrid w:type="default" w:linePitch="100" w:charSpace="8192"/>
         </w:sectPr>
-        <w:pStyle w:val="TextBody"/>
+        <w:pStyle w:val="Normal"/>
         <w:rPr/>
       </w:pPr>
       <w:r>
@@ -154,16 +131,16 @@
         <w:tblLook w:val="0000"/>
       </w:tblPr>
       <w:tblGrid>
-        <w:gridCol w:w="2302"/>
+        <w:gridCol w:w="2301"/>
         <w:gridCol w:w="1152"/>
-        <w:gridCol w:w="3745"/>
+        <w:gridCol w:w="3746"/>
         <w:gridCol w:w="2304"/>
       </w:tblGrid>
       <w:tr>
         <w:trPr/>
         <w:tc>
           <w:tcPr>
-            <w:tcW w:w="2302" w:type="dxa"/>
+            <w:tcW w:w="2301" w:type="dxa"/>
             <w:tcBorders>
               <w:top w:val="single" w:sz="6" w:space="0" w:color="000000"/>
               <w:left w:val="single" w:sz="6" w:space="0" w:color="000000"/>
@@ -225,7 +202,7 @@
         </w:tc>
         <w:tc>
           <w:tcPr>
-            <w:tcW w:w="3745" w:type="dxa"/>
+            <w:tcW w:w="3746" w:type="dxa"/>
             <w:tcBorders>
               <w:top w:val="single" w:sz="6" w:space="0" w:color="000000"/>
               <w:left w:val="single" w:sz="6" w:space="0" w:color="000000"/>
@@ -290,7 +267,7 @@
         <w:trPr/>
         <w:tc>
           <w:tcPr>
-            <w:tcW w:w="2302" w:type="dxa"/>
+            <w:tcW w:w="2301" w:type="dxa"/>
             <w:tcBorders>
               <w:top w:val="single" w:sz="6" w:space="0" w:color="000000"/>
               <w:left w:val="single" w:sz="6" w:space="0" w:color="000000"/>
@@ -340,7 +317,7 @@
         </w:tc>
         <w:tc>
           <w:tcPr>
-            <w:tcW w:w="3745" w:type="dxa"/>
+            <w:tcW w:w="3746" w:type="dxa"/>
             <w:tcBorders>
               <w:top w:val="single" w:sz="6" w:space="0" w:color="000000"/>
               <w:left w:val="single" w:sz="6" w:space="0" w:color="000000"/>
@@ -393,7 +370,7 @@
         <w:trPr/>
         <w:tc>
           <w:tcPr>
-            <w:tcW w:w="2302" w:type="dxa"/>
+            <w:tcW w:w="2301" w:type="dxa"/>
             <w:tcBorders>
               <w:top w:val="single" w:sz="6" w:space="0" w:color="000000"/>
               <w:left w:val="single" w:sz="6" w:space="0" w:color="000000"/>
@@ -443,7 +420,7 @@
         </w:tc>
         <w:tc>
           <w:tcPr>
-            <w:tcW w:w="3745" w:type="dxa"/>
+            <w:tcW w:w="3746" w:type="dxa"/>
             <w:tcBorders>
               <w:top w:val="single" w:sz="6" w:space="0" w:color="000000"/>
               <w:left w:val="single" w:sz="6" w:space="0" w:color="000000"/>
@@ -496,7 +473,7 @@
         <w:trPr/>
         <w:tc>
           <w:tcPr>
-            <w:tcW w:w="2302" w:type="dxa"/>
+            <w:tcW w:w="2301" w:type="dxa"/>
             <w:tcBorders>
               <w:top w:val="single" w:sz="6" w:space="0" w:color="000000"/>
               <w:left w:val="single" w:sz="6" w:space="0" w:color="000000"/>
@@ -546,7 +523,7 @@
         </w:tc>
         <w:tc>
           <w:tcPr>
-            <w:tcW w:w="3745" w:type="dxa"/>
+            <w:tcW w:w="3746" w:type="dxa"/>
             <w:tcBorders>
               <w:top w:val="single" w:sz="6" w:space="0" w:color="000000"/>
               <w:left w:val="single" w:sz="6" w:space="0" w:color="000000"/>
@@ -599,7 +576,7 @@
         <w:trPr/>
         <w:tc>
           <w:tcPr>
-            <w:tcW w:w="2302" w:type="dxa"/>
+            <w:tcW w:w="2301" w:type="dxa"/>
             <w:tcBorders>
               <w:top w:val="single" w:sz="6" w:space="0" w:color="000000"/>
               <w:left w:val="single" w:sz="6" w:space="0" w:color="000000"/>
@@ -649,7 +626,7 @@
         </w:tc>
         <w:tc>
           <w:tcPr>
-            <w:tcW w:w="3745" w:type="dxa"/>
+            <w:tcW w:w="3746" w:type="dxa"/>
             <w:tcBorders>
               <w:top w:val="single" w:sz="6" w:space="0" w:color="000000"/>
               <w:left w:val="single" w:sz="6" w:space="0" w:color="000000"/>
@@ -759,9 +736,6 @@
         <w:rPr/>
         <w:t>Use-Cases Identification</w:t>
         <w:tab/>
-      </w:r>
-      <w:r>
-        <w:rPr/>
         <w:t>3</w:t>
       </w:r>
     </w:p>
@@ -804,8 +778,8 @@
           <w:rFonts w:ascii="Times New Roman" w:hAnsi="Times New Roman"/>
         </w:rPr>
       </w:pPr>
-      <w:bookmarkStart w:id="0" w:name="_Toc423410237"/>
-      <w:bookmarkStart w:id="1" w:name="_Toc425054503"/>
+      <w:bookmarkStart w:id="0" w:name="_Toc425054503"/>
+      <w:bookmarkStart w:id="1" w:name="_Toc423410237"/>
       <w:r>
         <w:rPr>
           <w:rFonts w:ascii="Times New Roman" w:hAnsi="Times New Roman"/>
@@ -841,8 +815,8 @@
         <w:rPr/>
       </w:pPr>
       <w:bookmarkStart w:id="2" w:name="_Toc254773290"/>
-      <w:bookmarkStart w:id="3" w:name="_Toc423410239"/>
-      <w:bookmarkStart w:id="4" w:name="_Toc425054505"/>
+      <w:bookmarkStart w:id="3" w:name="_Toc425054505"/>
+      <w:bookmarkStart w:id="4" w:name="_Toc423410239"/>
       <w:bookmarkEnd w:id="3"/>
       <w:bookmarkEnd w:id="4"/>
       <w:r>
@@ -1179,9 +1153,7 @@
         <w:pStyle w:val="Title"/>
         <w:shd w:val="clear" w:color="auto" w:fill="FFFFFF"/>
         <w:jc w:val="both"/>
-        <w:rPr>
-          <w:color w:val="auto"/>
-        </w:rPr>
+        <w:rPr/>
       </w:pPr>
       <w:r>
         <w:rPr>
@@ -1303,9 +1275,7 @@
         <w:pStyle w:val="Title"/>
         <w:shd w:val="clear" w:color="auto" w:fill="FFFFFF"/>
         <w:jc w:val="both"/>
-        <w:rPr>
-          <w:color w:val="auto"/>
-        </w:rPr>
+        <w:rPr/>
       </w:pPr>
       <w:r>
         <w:rPr>
@@ -1316,6 +1286,440 @@
           <w:szCs w:val="24"/>
         </w:rPr>
         <w:t xml:space="preserve">  </w:t>
+      </w:r>
+    </w:p>
+    <w:p>
+      <w:pPr>
+        <w:pStyle w:val="Title"/>
+        <w:jc w:val="both"/>
+        <w:rPr/>
+      </w:pPr>
+      <w:r>
+        <w:rPr>
+          <w:rFonts w:ascii="Times New Roman" w:hAnsi="Times New Roman"/>
+          <w:i/>
+          <w:sz w:val="24"/>
+        </w:rPr>
+        <w:t xml:space="preserve">Use case: </w:t>
+      </w:r>
+      <w:r>
+        <w:rPr>
+          <w:rFonts w:ascii="Times New Roman" w:hAnsi="Times New Roman"/>
+          <w:i/>
+          <w:sz w:val="24"/>
+        </w:rPr>
+        <w:t>Add review for book/movie</w:t>
+      </w:r>
+    </w:p>
+    <w:p>
+      <w:pPr>
+        <w:pStyle w:val="Title"/>
+        <w:jc w:val="both"/>
+        <w:rPr/>
+      </w:pPr>
+      <w:r>
+        <w:rPr>
+          <w:rFonts w:ascii="Times New Roman" w:hAnsi="Times New Roman"/>
+          <w:i/>
+          <w:sz w:val="24"/>
+        </w:rPr>
+        <w:t>Level: &lt; user-goal level &gt;</w:t>
+      </w:r>
+    </w:p>
+    <w:p>
+      <w:pPr>
+        <w:pStyle w:val="Title"/>
+        <w:jc w:val="both"/>
+        <w:rPr/>
+      </w:pPr>
+      <w:r>
+        <w:rPr>
+          <w:rFonts w:ascii="Times New Roman" w:hAnsi="Times New Roman"/>
+          <w:i/>
+          <w:sz w:val="24"/>
+        </w:rPr>
+        <w:t>Primary actor: &lt;User&gt;</w:t>
+      </w:r>
+    </w:p>
+    <w:p>
+      <w:pPr>
+        <w:pStyle w:val="Title"/>
+        <w:jc w:val="both"/>
+        <w:rPr/>
+      </w:pPr>
+      <w:r>
+        <w:rPr>
+          <w:rFonts w:ascii="Times New Roman" w:hAnsi="Times New Roman"/>
+          <w:i/>
+          <w:sz w:val="24"/>
+        </w:rPr>
+        <w:t xml:space="preserve">Main success scenario: The user can </w:t>
+      </w:r>
+      <w:r>
+        <w:rPr>
+          <w:rFonts w:ascii="Times New Roman" w:hAnsi="Times New Roman"/>
+          <w:i/>
+          <w:sz w:val="24"/>
+        </w:rPr>
+        <w:t>add in database review for every book or movie</w:t>
+      </w:r>
+    </w:p>
+    <w:p>
+      <w:pPr>
+        <w:pStyle w:val="Title"/>
+        <w:shd w:val="clear" w:color="auto" w:fill="FFFFFF"/>
+        <w:jc w:val="both"/>
+        <w:rPr/>
+      </w:pPr>
+      <w:r>
+        <w:rPr>
+          <w:rFonts w:cs="Times New Roman" w:ascii="Times New Roman" w:hAnsi="Times New Roman"/>
+          <w:i/>
+          <w:color w:val="212121"/>
+          <w:sz w:val="24"/>
+          <w:szCs w:val="24"/>
+        </w:rPr>
+        <w:t xml:space="preserve">Extensions: </w:t>
+      </w:r>
+      <w:r>
+        <w:rPr>
+          <w:rFonts w:cs="Times New Roman" w:ascii="Times New Roman" w:hAnsi="Times New Roman"/>
+          <w:i/>
+          <w:color w:val="212121"/>
+          <w:sz w:val="24"/>
+          <w:szCs w:val="24"/>
+        </w:rPr>
+        <w:t>If he did not press button to save, web page will lost information</w:t>
+      </w:r>
+    </w:p>
+    <w:p>
+      <w:pPr>
+        <w:pStyle w:val="Normal"/>
+        <w:shd w:val="clear" w:color="auto" w:fill="FFFFFF"/>
+        <w:jc w:val="both"/>
+        <w:rPr>
+          <w:rFonts w:ascii="Times New Roman" w:hAnsi="Times New Roman" w:cs="Times New Roman"/>
+          <w:i/>
+          <w:i/>
+          <w:color w:val="212121"/>
+          <w:sz w:val="24"/>
+          <w:szCs w:val="24"/>
+        </w:rPr>
+      </w:pPr>
+      <w:r>
+        <w:rPr/>
+      </w:r>
+    </w:p>
+    <w:p>
+      <w:pPr>
+        <w:pStyle w:val="Title"/>
+        <w:jc w:val="both"/>
+        <w:rPr/>
+      </w:pPr>
+      <w:bookmarkStart w:id="5" w:name="__DdeLink__161_2740576560"/>
+      <w:r>
+        <w:rPr>
+          <w:rFonts w:ascii="Times New Roman" w:hAnsi="Times New Roman"/>
+          <w:i/>
+          <w:sz w:val="24"/>
+        </w:rPr>
+        <w:t xml:space="preserve">Use case: </w:t>
+      </w:r>
+      <w:r>
+        <w:rPr>
+          <w:rFonts w:ascii="Times New Roman" w:hAnsi="Times New Roman"/>
+          <w:i/>
+          <w:sz w:val="24"/>
+        </w:rPr>
+        <w:t>Add category for book/movie</w:t>
+      </w:r>
+    </w:p>
+    <w:p>
+      <w:pPr>
+        <w:pStyle w:val="Title"/>
+        <w:jc w:val="both"/>
+        <w:rPr/>
+      </w:pPr>
+      <w:r>
+        <w:rPr>
+          <w:rFonts w:ascii="Times New Roman" w:hAnsi="Times New Roman"/>
+          <w:i/>
+          <w:sz w:val="24"/>
+        </w:rPr>
+        <w:t>Level: &lt; user-goal level &gt;</w:t>
+      </w:r>
+    </w:p>
+    <w:p>
+      <w:pPr>
+        <w:pStyle w:val="Title"/>
+        <w:jc w:val="both"/>
+        <w:rPr/>
+      </w:pPr>
+      <w:r>
+        <w:rPr>
+          <w:rFonts w:ascii="Times New Roman" w:hAnsi="Times New Roman"/>
+          <w:i/>
+          <w:sz w:val="24"/>
+        </w:rPr>
+        <w:t>Primary actor: &lt;</w:t>
+      </w:r>
+      <w:r>
+        <w:rPr>
+          <w:rFonts w:ascii="Times New Roman" w:hAnsi="Times New Roman"/>
+          <w:i/>
+          <w:sz w:val="24"/>
+        </w:rPr>
+        <w:t>Admin</w:t>
+      </w:r>
+      <w:r>
+        <w:rPr>
+          <w:rFonts w:ascii="Times New Roman" w:hAnsi="Times New Roman"/>
+          <w:i/>
+          <w:sz w:val="24"/>
+        </w:rPr>
+        <w:t>&gt;</w:t>
+      </w:r>
+    </w:p>
+    <w:p>
+      <w:pPr>
+        <w:pStyle w:val="Title"/>
+        <w:jc w:val="both"/>
+        <w:rPr/>
+      </w:pPr>
+      <w:r>
+        <w:rPr>
+          <w:rFonts w:ascii="Times New Roman" w:hAnsi="Times New Roman"/>
+          <w:i/>
+          <w:sz w:val="24"/>
+        </w:rPr>
+        <w:t xml:space="preserve">Main success scenario: The </w:t>
+      </w:r>
+      <w:r>
+        <w:rPr>
+          <w:rFonts w:ascii="Times New Roman" w:hAnsi="Times New Roman"/>
+          <w:i/>
+          <w:sz w:val="24"/>
+        </w:rPr>
+        <w:t>admin</w:t>
+      </w:r>
+      <w:r>
+        <w:rPr>
+          <w:rFonts w:ascii="Times New Roman" w:hAnsi="Times New Roman"/>
+          <w:i/>
+          <w:sz w:val="24"/>
+        </w:rPr>
+        <w:t xml:space="preserve"> can </w:t>
+      </w:r>
+      <w:r>
+        <w:rPr>
+          <w:rFonts w:ascii="Times New Roman" w:hAnsi="Times New Roman"/>
+          <w:i/>
+          <w:sz w:val="24"/>
+        </w:rPr>
+        <w:t>add in database category for book or movie</w:t>
+      </w:r>
+    </w:p>
+    <w:p>
+      <w:pPr>
+        <w:pStyle w:val="Title"/>
+        <w:shd w:val="clear" w:color="auto" w:fill="FFFFFF"/>
+        <w:jc w:val="both"/>
+        <w:rPr/>
+      </w:pPr>
+      <w:bookmarkStart w:id="6" w:name="__DdeLink__161_2740576560"/>
+      <w:r>
+        <w:rPr>
+          <w:rFonts w:cs="Times New Roman" w:ascii="Times New Roman" w:hAnsi="Times New Roman"/>
+          <w:i/>
+          <w:color w:val="212121"/>
+          <w:sz w:val="24"/>
+          <w:szCs w:val="24"/>
+        </w:rPr>
+        <w:t xml:space="preserve">Extensions: </w:t>
+      </w:r>
+      <w:bookmarkEnd w:id="6"/>
+    </w:p>
+    <w:p>
+      <w:pPr>
+        <w:pStyle w:val="Normal"/>
+        <w:shd w:val="clear" w:color="auto" w:fill="FFFFFF"/>
+        <w:jc w:val="both"/>
+        <w:rPr>
+          <w:rFonts w:ascii="Times New Roman" w:hAnsi="Times New Roman" w:cs="Times New Roman"/>
+          <w:i/>
+          <w:i/>
+          <w:color w:val="212121"/>
+          <w:sz w:val="24"/>
+          <w:szCs w:val="24"/>
+        </w:rPr>
+      </w:pPr>
+      <w:r>
+        <w:rPr/>
+      </w:r>
+    </w:p>
+    <w:p>
+      <w:pPr>
+        <w:pStyle w:val="Title"/>
+        <w:jc w:val="both"/>
+        <w:rPr/>
+      </w:pPr>
+      <w:r>
+        <w:rPr>
+          <w:rFonts w:ascii="Times New Roman" w:hAnsi="Times New Roman"/>
+          <w:i/>
+          <w:sz w:val="24"/>
+        </w:rPr>
+        <w:t xml:space="preserve">Use case: </w:t>
+      </w:r>
+      <w:r>
+        <w:rPr>
+          <w:rFonts w:ascii="Times New Roman" w:hAnsi="Times New Roman"/>
+          <w:i/>
+          <w:sz w:val="24"/>
+        </w:rPr>
+        <w:t>delete category for book/movie</w:t>
+      </w:r>
+    </w:p>
+    <w:p>
+      <w:pPr>
+        <w:pStyle w:val="Title"/>
+        <w:jc w:val="both"/>
+        <w:rPr/>
+      </w:pPr>
+      <w:r>
+        <w:rPr>
+          <w:rFonts w:ascii="Times New Roman" w:hAnsi="Times New Roman"/>
+          <w:i/>
+          <w:sz w:val="24"/>
+        </w:rPr>
+        <w:t>Level: &lt; user-goal level &gt;</w:t>
+      </w:r>
+    </w:p>
+    <w:p>
+      <w:pPr>
+        <w:pStyle w:val="Title"/>
+        <w:jc w:val="both"/>
+        <w:rPr/>
+      </w:pPr>
+      <w:r>
+        <w:rPr>
+          <w:rFonts w:ascii="Times New Roman" w:hAnsi="Times New Roman"/>
+          <w:i/>
+          <w:sz w:val="24"/>
+        </w:rPr>
+        <w:t>Primary actor: &lt;</w:t>
+      </w:r>
+      <w:r>
+        <w:rPr>
+          <w:rFonts w:ascii="Times New Roman" w:hAnsi="Times New Roman"/>
+          <w:i/>
+          <w:sz w:val="24"/>
+        </w:rPr>
+        <w:t>Admin</w:t>
+      </w:r>
+      <w:r>
+        <w:rPr>
+          <w:rFonts w:ascii="Times New Roman" w:hAnsi="Times New Roman"/>
+          <w:i/>
+          <w:sz w:val="24"/>
+        </w:rPr>
+        <w:t>&gt;</w:t>
+      </w:r>
+    </w:p>
+    <w:p>
+      <w:pPr>
+        <w:pStyle w:val="Title"/>
+        <w:jc w:val="both"/>
+        <w:rPr/>
+      </w:pPr>
+      <w:r>
+        <w:rPr>
+          <w:rFonts w:ascii="Times New Roman" w:hAnsi="Times New Roman"/>
+          <w:i/>
+          <w:sz w:val="24"/>
+        </w:rPr>
+        <w:t xml:space="preserve">Main success scenario: The </w:t>
+      </w:r>
+      <w:r>
+        <w:rPr>
+          <w:rFonts w:ascii="Times New Roman" w:hAnsi="Times New Roman"/>
+          <w:i/>
+          <w:sz w:val="24"/>
+        </w:rPr>
+        <w:t>admin</w:t>
+      </w:r>
+      <w:r>
+        <w:rPr>
+          <w:rFonts w:ascii="Times New Roman" w:hAnsi="Times New Roman"/>
+          <w:i/>
+          <w:sz w:val="24"/>
+        </w:rPr>
+        <w:t xml:space="preserve"> can </w:t>
+      </w:r>
+      <w:r>
+        <w:rPr>
+          <w:rFonts w:ascii="Times New Roman" w:hAnsi="Times New Roman"/>
+          <w:i/>
+          <w:sz w:val="24"/>
+        </w:rPr>
+        <w:t>delete from database category for book or movie</w:t>
+      </w:r>
+    </w:p>
+    <w:p>
+      <w:pPr>
+        <w:pStyle w:val="Title"/>
+        <w:shd w:val="clear" w:color="auto" w:fill="FFFFFF"/>
+        <w:jc w:val="both"/>
+        <w:rPr/>
+      </w:pPr>
+      <w:r>
+        <w:rPr>
+          <w:rFonts w:cs="Times New Roman" w:ascii="Times New Roman" w:hAnsi="Times New Roman"/>
+          <w:i/>
+          <w:color w:val="212121"/>
+          <w:sz w:val="24"/>
+          <w:szCs w:val="24"/>
+        </w:rPr>
+        <w:t xml:space="preserve">Extensions: </w:t>
+      </w:r>
+    </w:p>
+    <w:p>
+      <w:pPr>
+        <w:pStyle w:val="Normal"/>
+        <w:shd w:val="clear" w:color="auto" w:fill="FFFFFF"/>
+        <w:jc w:val="both"/>
+        <w:rPr>
+          <w:rFonts w:ascii="Times New Roman" w:hAnsi="Times New Roman" w:cs="Times New Roman"/>
+          <w:i/>
+          <w:i/>
+          <w:color w:val="212121"/>
+          <w:sz w:val="24"/>
+          <w:szCs w:val="24"/>
+        </w:rPr>
+      </w:pPr>
+      <w:r>
+        <w:rPr/>
+      </w:r>
+      <w:r>
+        <w:br w:type="page"/>
+      </w:r>
+    </w:p>
+    <w:p>
+      <w:pPr>
+        <w:pStyle w:val="Normal"/>
+        <w:shd w:val="clear" w:color="auto" w:fill="FFFFFF"/>
+        <w:jc w:val="both"/>
+        <w:rPr>
+          <w:rFonts w:ascii="Times New Roman" w:hAnsi="Times New Roman" w:cs="Times New Roman"/>
+          <w:i/>
+          <w:i/>
+          <w:color w:val="212121"/>
+          <w:sz w:val="24"/>
+          <w:szCs w:val="24"/>
+        </w:rPr>
+      </w:pPr>
+      <w:r>
+        <w:rPr/>
       </w:r>
     </w:p>
     <w:p>
@@ -1331,18 +1735,18 @@
           <w:rFonts w:ascii="Times New Roman" w:hAnsi="Times New Roman"/>
         </w:rPr>
       </w:pPr>
-      <w:bookmarkStart w:id="5" w:name="_Toc254773291"/>
-      <w:bookmarkStart w:id="6" w:name="_Toc4234102391"/>
-      <w:bookmarkStart w:id="7" w:name="_Toc4250545051"/>
-      <w:bookmarkEnd w:id="6"/>
+      <w:bookmarkStart w:id="7" w:name="_Toc254773291"/>
+      <w:bookmarkStart w:id="8" w:name="_Toc4250545051"/>
+      <w:bookmarkStart w:id="9" w:name="_Toc4234102391"/>
+      <w:bookmarkEnd w:id="8"/>
+      <w:bookmarkEnd w:id="9"/>
+      <w:r>
+        <w:rPr>
+          <w:rFonts w:ascii="Times New Roman" w:hAnsi="Times New Roman"/>
+        </w:rPr>
+        <w:t>UML Use-Case Diagrams</w:t>
+      </w:r>
       <w:bookmarkEnd w:id="7"/>
-      <w:r>
-        <w:rPr>
-          <w:rFonts w:ascii="Times New Roman" w:hAnsi="Times New Roman"/>
-        </w:rPr>
-        <w:t>UML Use-Case Diagrams</w:t>
-      </w:r>
-      <w:bookmarkEnd w:id="5"/>
     </w:p>
     <w:p>
       <w:pPr>
@@ -1595,6 +1999,18 @@
       </w:pPr>
       <w:r>
         <w:rPr/>
+      </w:r>
+    </w:p>
+    <w:p>
+      <w:pPr>
+        <w:pStyle w:val="TextBody"/>
+        <w:rPr/>
+      </w:pPr>
+      <w:r>
+        <w:rPr/>
+      </w:r>
+      <w:r>
+        <w:br w:type="page"/>
       </w:r>
     </w:p>
     <w:p>
@@ -1797,7 +2213,7 @@
             <w:rPr>
               <w:rStyle w:val="Pagenumber"/>
             </w:rPr>
-            <w:t>5</w:t>
+            <w:t>6</w:t>
           </w:r>
           <w:r>
             <w:rPr>
